--- a/OKR/2018第四季度OKR-第六周.docx
+++ b/OKR/2018第四季度OKR-第六周.docx
@@ -82,7 +82,7 @@
               <w:t>本周计划</w:t>
             </w:r>
             <w:r>
-              <w:t>11.5</w:t>
+              <w:t>11.12</w:t>
             </w:r>
             <w:r>
               <w:t xml:space="preserve"> </w:t>
@@ -97,10 +97,8 @@
               <w:t>.</w:t>
             </w:r>
             <w:r>
-              <w:t>9</w:t>
-            </w:r>
-            <w:bookmarkStart w:id="0" w:name="_GoBack"/>
-            <w:bookmarkEnd w:id="0"/>
+              <w:t>16</w:t>
+            </w:r>
           </w:p>
         </w:tc>
         <w:tc>
@@ -121,86 +119,106 @@
             <w:tcW w:w="5225" w:type="dxa"/>
           </w:tcPr>
           <w:p>
-            <w:r>
+            <w:pPr>
+              <w:rPr>
+                <w:rFonts w:hint="eastAsia"/>
+              </w:rPr>
+            </w:pPr>
+            <w:r>
+              <w:rPr>
+                <w:rFonts w:hint="eastAsia"/>
+              </w:rPr>
               <w:t>P1:</w:t>
             </w:r>
             <w:r>
               <w:rPr>
                 <w:rFonts w:hint="eastAsia"/>
               </w:rPr>
-              <w:t>驻场</w:t>
-            </w:r>
-            <w:r>
-              <w:t>接口对接并提供一个测试版本</w:t>
-            </w:r>
-          </w:p>
-          <w:p>
-            <w:r>
-              <w:rPr>
-                <w:rFonts w:hint="eastAsia"/>
-              </w:rPr>
-              <w:t>P</w:t>
-            </w:r>
-            <w:r>
-              <w:t>1:</w:t>
-            </w:r>
-            <w:r>
-              <w:rPr>
-                <w:rFonts w:hint="eastAsia"/>
-              </w:rPr>
-              <w:t>备件</w:t>
-            </w:r>
-            <w:r>
-              <w:t>报价中增加下单的功能，</w:t>
-            </w:r>
-            <w:r>
-              <w:rPr>
-                <w:rFonts w:hint="eastAsia"/>
-              </w:rPr>
-              <w:t>需要</w:t>
-            </w:r>
-            <w:r>
-              <w:t>考虑到账期的逻辑</w:t>
-            </w:r>
-          </w:p>
-          <w:p>
-            <w:r>
-              <w:rPr>
-                <w:rFonts w:hint="eastAsia"/>
-              </w:rPr>
-              <w:t>P</w:t>
-            </w:r>
-            <w:r>
-              <w:t>2:</w:t>
-            </w:r>
-            <w:r>
-              <w:rPr>
-                <w:rFonts w:hint="eastAsia"/>
-              </w:rPr>
-              <w:t>验证码</w:t>
-            </w:r>
-            <w:r>
-              <w:t>获取时增加自动输入的效果</w:t>
-            </w:r>
-          </w:p>
-          <w:p>
-            <w:r>
-              <w:rPr>
-                <w:rFonts w:hint="eastAsia"/>
-              </w:rPr>
-              <w:t>P</w:t>
-            </w:r>
-            <w:r>
-              <w:t>2:</w:t>
-            </w:r>
-            <w:r>
-              <w:rPr>
-                <w:rFonts w:hint="eastAsia"/>
-              </w:rPr>
-              <w:t>驻场</w:t>
-            </w:r>
-            <w:r>
-              <w:t>功能测试通过后提交版本审核</w:t>
+              <w:t>对接驻场接口，提供测试并提交审核</w:t>
+            </w:r>
+          </w:p>
+          <w:p>
+            <w:pPr>
+              <w:rPr>
+                <w:rFonts w:hint="eastAsia"/>
+              </w:rPr>
+            </w:pPr>
+            <w:r>
+              <w:rPr>
+                <w:rFonts w:hint="eastAsia"/>
+              </w:rPr>
+              <w:t>P1:</w:t>
+            </w:r>
+            <w:r>
+              <w:rPr>
+                <w:rFonts w:hint="eastAsia"/>
+              </w:rPr>
+              <w:t>修改七小服</w:t>
+            </w:r>
+            <w:r>
+              <w:rPr>
+                <w:rFonts w:hint="eastAsia"/>
+              </w:rPr>
+              <w:t>App</w:t>
+            </w:r>
+            <w:r>
+              <w:rPr>
+                <w:rFonts w:hint="eastAsia"/>
+              </w:rPr>
+              <w:t>的</w:t>
+            </w:r>
+            <w:r>
+              <w:rPr>
+                <w:rFonts w:hint="eastAsia"/>
+              </w:rPr>
+              <w:t>bug</w:t>
+            </w:r>
+            <w:r>
+              <w:rPr>
+                <w:rFonts w:hint="eastAsia"/>
+              </w:rPr>
+              <w:t>提供测试并提交审核</w:t>
+            </w:r>
+          </w:p>
+          <w:p>
+            <w:pPr>
+              <w:rPr>
+                <w:rFonts w:hint="eastAsia"/>
+              </w:rPr>
+            </w:pPr>
+            <w:r>
+              <w:rPr>
+                <w:rFonts w:hint="eastAsia"/>
+              </w:rPr>
+              <w:t>P1:</w:t>
+            </w:r>
+            <w:r>
+              <w:rPr>
+                <w:rFonts w:hint="eastAsia"/>
+              </w:rPr>
+              <w:t>事业部原型图中补充缺少的逻辑，缺少的东西需要跟孙老师沟通一下</w:t>
+            </w:r>
+          </w:p>
+          <w:p>
+            <w:r>
+              <w:rPr>
+                <w:rFonts w:hint="eastAsia"/>
+              </w:rPr>
+              <w:t>P2:</w:t>
+            </w:r>
+            <w:r>
+              <w:rPr>
+                <w:rFonts w:hint="eastAsia"/>
+              </w:rPr>
+              <w:t>跟进知识库的分类，刘海超和</w:t>
+            </w:r>
+            <w:bookmarkStart w:id="0" w:name="_GoBack"/>
+            <w:bookmarkEnd w:id="0"/>
+            <w:r>
+              <w:rPr>
+                <w:rFonts w:hint="eastAsia"/>
+              </w:rPr>
+              <w:t>翟嘉琳正在进行分类，完成分类后设计知识库的展示</w:t>
             </w:r>
           </w:p>
         </w:tc>
